--- a/lab-2/Esdac report.docx
+++ b/lab-2/Esdac report.docx
@@ -941,7 +941,6 @@
       <w:r>
         <w:rPr>
           <w:szCs w:val="24"/>
-          <w:lang w:val="en-US"/>
         </w:rPr>
         <w:t>8</w:t>
       </w:r>
@@ -2200,6 +2199,82 @@
           <w:iCs/>
           <w:szCs w:val="24"/>
         </w:rPr>
+        <w:t xml:space="preserve">Адрес первой ячейки </w:t>
+      </w:r>
+      <w:r>
+        <w:rPr>
+          <w:iCs/>
+          <w:szCs w:val="24"/>
+        </w:rPr>
+        <w:t>исходного массива</w:t>
+      </w:r>
+      <w:r>
+        <w:rPr>
+          <w:iCs/>
+          <w:szCs w:val="24"/>
+        </w:rPr>
+        <w:t>: 99 (</w:t>
+      </w:r>
+      <w:r>
+        <w:rPr>
+          <w:iCs/>
+          <w:szCs w:val="24"/>
+        </w:rPr>
+        <w:t>адрес массива в коде программы</w:t>
+      </w:r>
+      <w:r>
+        <w:rPr>
+          <w:iCs/>
+          <w:szCs w:val="24"/>
+        </w:rPr>
+        <w:t>)</w:t>
+      </w:r>
+      <w:r>
+        <w:rPr>
+          <w:iCs/>
+          <w:szCs w:val="24"/>
+        </w:rPr>
+        <w:t xml:space="preserve"> + 56 (программа в коде </w:t>
+      </w:r>
+      <w:proofErr w:type="spellStart"/>
+      <w:r>
+        <w:rPr>
+          <w:iCs/>
+          <w:szCs w:val="24"/>
+          <w:lang w:val="en-US"/>
+        </w:rPr>
+        <w:t>edsac</w:t>
+      </w:r>
+      <w:proofErr w:type="spellEnd"/>
+      <w:r>
+        <w:rPr>
+          <w:iCs/>
+          <w:szCs w:val="24"/>
+        </w:rPr>
+        <w:t xml:space="preserve"> </w:t>
+      </w:r>
+      <w:r>
+        <w:rPr>
+          <w:iCs/>
+          <w:szCs w:val="24"/>
+        </w:rPr>
+        <w:t>записывается с 56й ячейки)</w:t>
+      </w:r>
+    </w:p>
+    <w:p>
+      <w:pPr>
+        <w:pStyle w:val="TextBody"/>
+        <w:jc w:val="left"/>
+        <w:rPr>
+          <w:iCs/>
+          <w:szCs w:val="24"/>
+        </w:rPr>
+      </w:pPr>
+      <w:r>
+        <w:rPr>
+          <w:iCs/>
+          <w:szCs w:val="24"/>
+        </w:rPr>
         <w:t>Адрес первой ячейки выходного массива</w:t>
       </w:r>
       <w:r>
@@ -2207,14 +2282,7 @@
           <w:iCs/>
           <w:szCs w:val="24"/>
         </w:rPr>
-        <w:t>:</w:t>
-      </w:r>
-      <w:r>
-        <w:rPr>
-          <w:iCs/>
-          <w:szCs w:val="24"/>
-        </w:rPr>
-        <w:t xml:space="preserve"> 56 + 110 = 166</w:t>
+        <w:t>: 110 + 56 = 166</w:t>
       </w:r>
     </w:p>
     <w:p>
@@ -2229,12 +2297,13 @@
       <w:r>
         <w:rPr>
           <w:iCs/>
+          <w:noProof/>
           <w:szCs w:val="24"/>
         </w:rPr>
         <w:drawing>
-          <wp:inline distT="0" distB="0" distL="0" distR="0" wp14:anchorId="00847AA4" wp14:editId="4ADD3735">
-            <wp:extent cx="6443980" cy="8352790"/>
-            <wp:effectExtent l="0" t="0" r="0" b="0"/>
+          <wp:inline distT="0" distB="0" distL="0" distR="0" wp14:anchorId="00847AA4" wp14:editId="1D56AB80">
+            <wp:extent cx="6128492" cy="7943850"/>
+            <wp:effectExtent l="0" t="0" r="5715" b="0"/>
             <wp:docPr id="12" name="Picture 12"/>
             <wp:cNvGraphicFramePr>
               <a:graphicFrameLocks xmlns:a="http://schemas.openxmlformats.org/drawingml/2006/main" noChangeAspect="1"/>
@@ -2255,7 +2324,7 @@
                   <pic:spPr>
                     <a:xfrm>
                       <a:off x="0" y="0"/>
-                      <a:ext cx="6443980" cy="8352790"/>
+                      <a:ext cx="6128623" cy="7944020"/>
                     </a:xfrm>
                     <a:prstGeom prst="rect">
                       <a:avLst/>
